--- a/17151296/Definición del proyecto.docx
+++ b/17151296/Definición del proyecto.docx
@@ -31,7 +31,7 @@
           <w:lang w:eastAsia="es-MX"/>
         </w:rPr>
         <w:drawing>
-          <wp:anchor distT="19050" distB="19050" distL="19050" distR="19050" simplePos="0" relativeHeight="251658240" behindDoc="0" locked="0" layoutInCell="1" hidden="0" allowOverlap="1" wp14:anchorId="4C938F17" wp14:editId="53E54FD4">
+          <wp:anchor distT="19050" distB="19050" distL="19050" distR="19050" simplePos="0" relativeHeight="251657216" behindDoc="0" locked="0" layoutInCell="1" hidden="0" allowOverlap="1" wp14:anchorId="4C938F17" wp14:editId="53E54FD4">
             <wp:simplePos x="0" y="0"/>
             <wp:positionH relativeFrom="margin">
               <wp:posOffset>1274868</wp:posOffset>
@@ -470,15 +470,12 @@
         </w:rPr>
       </w:pPr>
     </w:p>
-    <w:p>
-      <w:pPr>
-        <w:rPr>
-          <w:b/>
-        </w:rPr>
-      </w:pPr>
-    </w:p>
-    <w:p>
-      <w:pPr>
+    <w:p/>
+    <w:p>
+      <w:pPr>
+        <w:tabs>
+          <w:tab w:val="left" w:pos="1680"/>
+        </w:tabs>
         <w:rPr>
           <w:b/>
         </w:rPr>
@@ -489,13 +486,13 @@
           <w:lang w:eastAsia="es-MX"/>
         </w:rPr>
         <w:drawing>
-          <wp:anchor distT="0" distB="0" distL="114300" distR="114300" simplePos="0" relativeHeight="251664384" behindDoc="0" locked="0" layoutInCell="1" allowOverlap="1" wp14:anchorId="2086936C" wp14:editId="65D26282">
+          <wp:anchor distT="0" distB="0" distL="114300" distR="114300" simplePos="0" relativeHeight="251663360" behindDoc="0" locked="0" layoutInCell="1" allowOverlap="1" wp14:anchorId="5357EF19" wp14:editId="6F7C77E8">
             <wp:simplePos x="0" y="0"/>
             <wp:positionH relativeFrom="column">
               <wp:posOffset>-203835</wp:posOffset>
             </wp:positionH>
             <wp:positionV relativeFrom="paragraph">
-              <wp:posOffset>1599565</wp:posOffset>
+              <wp:posOffset>399415</wp:posOffset>
             </wp:positionV>
             <wp:extent cx="5612130" cy="1664970"/>
             <wp:effectExtent l="0" t="0" r="7620" b="0"/>
@@ -545,19 +542,6 @@
           </wp:anchor>
         </w:drawing>
       </w:r>
-    </w:p>
-    <w:p/>
-    <w:p/>
-    <w:p/>
-    <w:p>
-      <w:pPr>
-        <w:tabs>
-          <w:tab w:val="left" w:pos="1680"/>
-        </w:tabs>
-        <w:rPr>
-          <w:b/>
-        </w:rPr>
-      </w:pPr>
       <w:r>
         <w:rPr>
           <w:b/>
@@ -571,28 +555,31 @@
           <w:b/>
         </w:rPr>
       </w:pPr>
-      <w:bookmarkStart w:id="0" w:name="_GoBack"/>
-      <w:bookmarkEnd w:id="0"/>
-      <w:r>
-        <w:rPr>
-          <w:b/>
+    </w:p>
+    <w:p>
+      <w:pPr>
+        <w:rPr>
+          <w:b/>
+        </w:rPr>
+      </w:pPr>
+      <w:r>
+        <w:rPr>
           <w:noProof/>
           <w:lang w:eastAsia="es-MX"/>
         </w:rPr>
-        <w:lastRenderedPageBreak/>
         <w:drawing>
-          <wp:anchor distT="0" distB="0" distL="114300" distR="114300" simplePos="0" relativeHeight="251659264" behindDoc="0" locked="0" layoutInCell="1" allowOverlap="1" wp14:anchorId="16AE1D6B" wp14:editId="30AB5FA6">
+          <wp:anchor distT="0" distB="0" distL="114300" distR="114300" simplePos="0" relativeHeight="251671552" behindDoc="0" locked="0" layoutInCell="1" allowOverlap="1" wp14:anchorId="3DE8AA39" wp14:editId="21D731A3">
             <wp:simplePos x="0" y="0"/>
             <wp:positionH relativeFrom="column">
-              <wp:posOffset>-92075</wp:posOffset>
+              <wp:posOffset>93345</wp:posOffset>
             </wp:positionH>
             <wp:positionV relativeFrom="paragraph">
-              <wp:posOffset>228600</wp:posOffset>
+              <wp:posOffset>191135</wp:posOffset>
             </wp:positionV>
-            <wp:extent cx="5612130" cy="4839335"/>
-            <wp:effectExtent l="0" t="0" r="7620" b="0"/>
+            <wp:extent cx="5314950" cy="1790700"/>
+            <wp:effectExtent l="0" t="0" r="0" b="0"/>
             <wp:wrapSquare wrapText="bothSides"/>
-            <wp:docPr id="1" name="Imagen 1"/>
+            <wp:docPr id="11" name="Imagen 11"/>
             <wp:cNvGraphicFramePr>
               <a:graphicFrameLocks xmlns:a="http://schemas.openxmlformats.org/drawingml/2006/main" noChangeAspect="1"/>
             </wp:cNvGraphicFramePr>
@@ -604,7 +591,7 @@
                     <pic:cNvPicPr/>
                   </pic:nvPicPr>
                   <pic:blipFill>
-                    <a:blip r:embed="rId6">
+                    <a:blip r:embed="rId6" cstate="print">
                       <a:extLst>
                         <a:ext uri="{28A0092B-C50C-407E-A947-70E740481C1C}">
                           <a14:useLocalDpi xmlns:a14="http://schemas.microsoft.com/office/drawing/2010/main" val="0"/>
@@ -618,7 +605,7 @@
                   <pic:spPr>
                     <a:xfrm>
                       <a:off x="0" y="0"/>
-                      <a:ext cx="5612130" cy="4839335"/>
+                      <a:ext cx="5314950" cy="1790700"/>
                     </a:xfrm>
                     <a:prstGeom prst="rect">
                       <a:avLst/>
@@ -627,9 +614,56 @@
                 </pic:pic>
               </a:graphicData>
             </a:graphic>
+            <wp14:sizeRelH relativeFrom="margin">
+              <wp14:pctWidth>0</wp14:pctWidth>
+            </wp14:sizeRelH>
+            <wp14:sizeRelV relativeFrom="margin">
+              <wp14:pctHeight>0</wp14:pctHeight>
+            </wp14:sizeRelV>
           </wp:anchor>
         </w:drawing>
       </w:r>
+    </w:p>
+    <w:p>
+      <w:pPr>
+        <w:rPr>
+          <w:b/>
+        </w:rPr>
+      </w:pPr>
+    </w:p>
+    <w:p>
+      <w:pPr>
+        <w:rPr>
+          <w:b/>
+        </w:rPr>
+      </w:pPr>
+    </w:p>
+    <w:p>
+      <w:pPr>
+        <w:rPr>
+          <w:b/>
+        </w:rPr>
+      </w:pPr>
+      <w:r>
+        <w:rPr>
+          <w:b/>
+        </w:rPr>
+        <w:br w:type="page"/>
+      </w:r>
+    </w:p>
+    <w:p>
+      <w:pPr>
+        <w:rPr>
+          <w:b/>
+        </w:rPr>
+      </w:pPr>
+    </w:p>
+    <w:p>
+      <w:pPr>
+        <w:rPr>
+          <w:b/>
+        </w:rPr>
+      </w:pPr>
       <w:r>
         <w:rPr>
           <w:b/>
@@ -644,23 +678,209 @@
           <w:lang w:eastAsia="es-MX"/>
         </w:rPr>
       </w:pPr>
-    </w:p>
-    <w:p>
-      <w:pPr>
+      <w:r>
         <w:rPr>
           <w:noProof/>
           <w:lang w:eastAsia="es-MX"/>
         </w:rPr>
-      </w:pPr>
-      <w:r>
+        <mc:AlternateContent>
+          <mc:Choice Requires="wpg">
+            <w:drawing>
+              <wp:anchor distT="0" distB="0" distL="114300" distR="114300" simplePos="0" relativeHeight="251670528" behindDoc="0" locked="0" layoutInCell="1" allowOverlap="1" wp14:anchorId="0E0CDEB4" wp14:editId="1EC86680">
+                <wp:simplePos x="0" y="0"/>
+                <wp:positionH relativeFrom="column">
+                  <wp:posOffset>-213360</wp:posOffset>
+                </wp:positionH>
+                <wp:positionV relativeFrom="paragraph">
+                  <wp:posOffset>222250</wp:posOffset>
+                </wp:positionV>
+                <wp:extent cx="5612130" cy="4697730"/>
+                <wp:effectExtent l="0" t="0" r="7620" b="7620"/>
+                <wp:wrapNone/>
+                <wp:docPr id="10" name="Grupo 10"/>
+                <wp:cNvGraphicFramePr/>
+                <a:graphic xmlns:a="http://schemas.openxmlformats.org/drawingml/2006/main">
+                  <a:graphicData uri="http://schemas.microsoft.com/office/word/2010/wordprocessingGroup">
+                    <wpg:wgp>
+                      <wpg:cNvGrpSpPr/>
+                      <wpg:grpSpPr>
+                        <a:xfrm>
+                          <a:off x="0" y="0"/>
+                          <a:ext cx="5612130" cy="4697730"/>
+                          <a:chOff x="0" y="0"/>
+                          <a:chExt cx="5612130" cy="4697730"/>
+                        </a:xfrm>
+                      </wpg:grpSpPr>
+                      <pic:pic xmlns:pic="http://schemas.openxmlformats.org/drawingml/2006/picture">
+                        <pic:nvPicPr>
+                          <pic:cNvPr id="1" name="Imagen 1"/>
+                          <pic:cNvPicPr>
+                            <a:picLocks noChangeAspect="1"/>
+                          </pic:cNvPicPr>
+                        </pic:nvPicPr>
+                        <pic:blipFill>
+                          <a:blip r:embed="rId7">
+                            <a:extLst>
+                              <a:ext uri="{28A0092B-C50C-407E-A947-70E740481C1C}">
+                                <a14:useLocalDpi xmlns:a14="http://schemas.microsoft.com/office/drawing/2010/main" val="0"/>
+                              </a:ext>
+                            </a:extLst>
+                          </a:blip>
+                          <a:stretch>
+                            <a:fillRect/>
+                          </a:stretch>
+                        </pic:blipFill>
+                        <pic:spPr>
+                          <a:xfrm>
+                            <a:off x="0" y="0"/>
+                            <a:ext cx="5612130" cy="4697730"/>
+                          </a:xfrm>
+                          <a:prstGeom prst="rect">
+                            <a:avLst/>
+                          </a:prstGeom>
+                        </pic:spPr>
+                      </pic:pic>
+                      <wps:wsp>
+                        <wps:cNvPr id="7" name="Conector recto 7"/>
+                        <wps:cNvCnPr/>
+                        <wps:spPr>
+                          <a:xfrm>
+                            <a:off x="171450" y="1000125"/>
+                            <a:ext cx="5248275" cy="0"/>
+                          </a:xfrm>
+                          <a:prstGeom prst="line">
+                            <a:avLst/>
+                          </a:prstGeom>
+                        </wps:spPr>
+                        <wps:style>
+                          <a:lnRef idx="1">
+                            <a:schemeClr val="dk1"/>
+                          </a:lnRef>
+                          <a:fillRef idx="0">
+                            <a:schemeClr val="dk1"/>
+                          </a:fillRef>
+                          <a:effectRef idx="0">
+                            <a:schemeClr val="dk1"/>
+                          </a:effectRef>
+                          <a:fontRef idx="minor">
+                            <a:schemeClr val="tx1"/>
+                          </a:fontRef>
+                        </wps:style>
+                        <wps:bodyPr/>
+                      </wps:wsp>
+                      <wps:wsp>
+                        <wps:cNvPr id="8" name="Conector recto 8"/>
+                        <wps:cNvCnPr/>
+                        <wps:spPr>
+                          <a:xfrm>
+                            <a:off x="171450" y="2638425"/>
+                            <a:ext cx="5248275" cy="0"/>
+                          </a:xfrm>
+                          <a:prstGeom prst="line">
+                            <a:avLst/>
+                          </a:prstGeom>
+                        </wps:spPr>
+                        <wps:style>
+                          <a:lnRef idx="1">
+                            <a:schemeClr val="dk1"/>
+                          </a:lnRef>
+                          <a:fillRef idx="0">
+                            <a:schemeClr val="dk1"/>
+                          </a:fillRef>
+                          <a:effectRef idx="0">
+                            <a:schemeClr val="dk1"/>
+                          </a:effectRef>
+                          <a:fontRef idx="minor">
+                            <a:schemeClr val="tx1"/>
+                          </a:fontRef>
+                        </wps:style>
+                        <wps:bodyPr/>
+                      </wps:wsp>
+                      <wps:wsp>
+                        <wps:cNvPr id="9" name="Conector recto 9"/>
+                        <wps:cNvCnPr/>
+                        <wps:spPr>
+                          <a:xfrm>
+                            <a:off x="171450" y="4362450"/>
+                            <a:ext cx="5248275" cy="0"/>
+                          </a:xfrm>
+                          <a:prstGeom prst="line">
+                            <a:avLst/>
+                          </a:prstGeom>
+                        </wps:spPr>
+                        <wps:style>
+                          <a:lnRef idx="1">
+                            <a:schemeClr val="dk1"/>
+                          </a:lnRef>
+                          <a:fillRef idx="0">
+                            <a:schemeClr val="dk1"/>
+                          </a:fillRef>
+                          <a:effectRef idx="0">
+                            <a:schemeClr val="dk1"/>
+                          </a:effectRef>
+                          <a:fontRef idx="minor">
+                            <a:schemeClr val="tx1"/>
+                          </a:fontRef>
+                        </wps:style>
+                        <wps:bodyPr/>
+                      </wps:wsp>
+                    </wpg:wgp>
+                  </a:graphicData>
+                </a:graphic>
+              </wp:anchor>
+            </w:drawing>
+          </mc:Choice>
+          <mc:Fallback>
+            <w:pict>
+              <v:group w14:anchorId="42168516" id="Grupo 10" o:spid="_x0000_s1026" style="position:absolute;margin-left:-16.8pt;margin-top:17.5pt;width:441.9pt;height:369.9pt;z-index:251670528" coordsize="56121,46977" o:gfxdata="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">
+                <v:shapetype id="_x0000_t75" coordsize="21600,21600" o:spt="75" o:preferrelative="t" path="m@4@5l@4@11@9@11@9@5xe" filled="f" stroked="f">
+                  <v:stroke joinstyle="miter"/>
+                  <v:formulas>
+                    <v:f eqn="if lineDrawn pixelLineWidth 0"/>
+                    <v:f eqn="sum @0 1 0"/>
+                    <v:f eqn="sum 0 0 @1"/>
+                    <v:f eqn="prod @2 1 2"/>
+                    <v:f eqn="prod @3 21600 pixelWidth"/>
+                    <v:f eqn="prod @3 21600 pixelHeight"/>
+                    <v:f eqn="sum @0 0 1"/>
+                    <v:f eqn="prod @6 1 2"/>
+                    <v:f eqn="prod @7 21600 pixelWidth"/>
+                    <v:f eqn="sum @8 21600 0"/>
+                    <v:f eqn="prod @7 21600 pixelHeight"/>
+                    <v:f eqn="sum @10 21600 0"/>
+                  </v:formulas>
+                  <v:path o:extrusionok="f" gradientshapeok="t" o:connecttype="rect"/>
+                  <o:lock v:ext="edit" aspectratio="t"/>
+                </v:shapetype>
+                <v:shape id="Imagen 1" o:spid="_x0000_s1027" type="#_x0000_t75" style="position:absolute;width:56121;height:46977;visibility:visible;mso-wrap-style:square" o:gfxdata="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">
+                  <v:imagedata r:id="rId8" o:title=""/>
+                  <v:path arrowok="t"/>
+                </v:shape>
+                <v:line id="Conector recto 7" o:spid="_x0000_s1028" style="position:absolute;visibility:visible;mso-wrap-style:square" from="1714,10001" to="54197,10001" o:connectortype="straight" o:gfxdata="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" strokecolor="black [3200]" strokeweight=".5pt">
+                  <v:stroke joinstyle="miter"/>
+                </v:line>
+                <v:line id="Conector recto 8" o:spid="_x0000_s1029" style="position:absolute;visibility:visible;mso-wrap-style:square" from="1714,26384" to="54197,26384" o:connectortype="straight" o:gfxdata="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" strokecolor="black [3200]" strokeweight=".5pt">
+                  <v:stroke joinstyle="miter"/>
+                </v:line>
+                <v:line id="Conector recto 9" o:spid="_x0000_s1030" style="position:absolute;visibility:visible;mso-wrap-style:square" from="1714,43624" to="54197,43624" o:connectortype="straight" o:gfxdata="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" strokecolor="black [3200]" strokeweight=".5pt">
+                  <v:stroke joinstyle="miter"/>
+                </v:line>
+              </v:group>
+            </w:pict>
+          </mc:Fallback>
+        </mc:AlternateContent>
+      </w:r>
+    </w:p>
+    <w:p>
+      <w:pPr>
         <w:rPr>
           <w:noProof/>
           <w:lang w:eastAsia="es-MX"/>
         </w:rPr>
+      </w:pPr>
+      <w:r>
         <w:br w:type="page"/>
       </w:r>
-    </w:p>
-    <w:p>
       <w:r>
         <w:rPr>
           <w:noProof/>
@@ -668,18 +888,18 @@
         </w:rPr>
         <w:lastRenderedPageBreak/>
         <w:drawing>
-          <wp:anchor distT="0" distB="0" distL="114300" distR="114300" simplePos="0" relativeHeight="251660288" behindDoc="0" locked="0" layoutInCell="1" allowOverlap="1" wp14:anchorId="0D51A702" wp14:editId="10809F38">
+          <wp:anchor distT="0" distB="0" distL="114300" distR="114300" simplePos="0" relativeHeight="251672576" behindDoc="0" locked="0" layoutInCell="1" allowOverlap="1">
             <wp:simplePos x="0" y="0"/>
             <wp:positionH relativeFrom="column">
-              <wp:posOffset>114572</wp:posOffset>
+              <wp:posOffset>5715</wp:posOffset>
             </wp:positionH>
             <wp:positionV relativeFrom="paragraph">
-              <wp:posOffset>478972</wp:posOffset>
+              <wp:posOffset>514350</wp:posOffset>
             </wp:positionV>
-            <wp:extent cx="5612130" cy="4605655"/>
-            <wp:effectExtent l="0" t="0" r="7620" b="4445"/>
+            <wp:extent cx="5572125" cy="4800600"/>
+            <wp:effectExtent l="0" t="0" r="9525" b="0"/>
             <wp:wrapSquare wrapText="bothSides"/>
-            <wp:docPr id="2" name="Imagen 2"/>
+            <wp:docPr id="12" name="Imagen 12"/>
             <wp:cNvGraphicFramePr>
               <a:graphicFrameLocks xmlns:a="http://schemas.openxmlformats.org/drawingml/2006/main" noChangeAspect="1"/>
             </wp:cNvGraphicFramePr>
@@ -691,7 +911,7 @@
                     <pic:cNvPicPr/>
                   </pic:nvPicPr>
                   <pic:blipFill>
-                    <a:blip r:embed="rId7">
+                    <a:blip r:embed="rId9">
                       <a:extLst>
                         <a:ext uri="{28A0092B-C50C-407E-A947-70E740481C1C}">
                           <a14:useLocalDpi xmlns:a14="http://schemas.microsoft.com/office/drawing/2010/main" val="0"/>
@@ -705,7 +925,7 @@
                   <pic:spPr>
                     <a:xfrm>
                       <a:off x="0" y="0"/>
-                      <a:ext cx="5612130" cy="4605655"/>
+                      <a:ext cx="5572125" cy="4800600"/>
                     </a:xfrm>
                     <a:prstGeom prst="rect">
                       <a:avLst/>
@@ -720,7 +940,10 @@
       <w:r>
         <w:br w:type="page"/>
       </w:r>
-    </w:p>
+      <w:bookmarkStart w:id="0" w:name="_GoBack"/>
+      <w:bookmarkEnd w:id="0"/>
+    </w:p>
+    <w:p/>
     <w:p>
       <w:pPr>
         <w:rPr>
@@ -733,11 +956,10 @@
           <w:noProof/>
           <w:lang w:eastAsia="es-MX"/>
         </w:rPr>
-        <w:lastRenderedPageBreak/>
         <mc:AlternateContent>
           <mc:Choice Requires="wpg">
             <w:drawing>
-              <wp:anchor distT="0" distB="0" distL="114300" distR="114300" simplePos="0" relativeHeight="251663360" behindDoc="0" locked="0" layoutInCell="1" allowOverlap="1" wp14:anchorId="26F671FE" wp14:editId="577FDE76">
+              <wp:anchor distT="0" distB="0" distL="114300" distR="114300" simplePos="0" relativeHeight="251662336" behindDoc="0" locked="0" layoutInCell="1" allowOverlap="1" wp14:anchorId="26F671FE" wp14:editId="577FDE76">
                 <wp:simplePos x="0" y="0"/>
                 <wp:positionH relativeFrom="column">
                   <wp:posOffset>-368935</wp:posOffset>
@@ -770,7 +992,7 @@
                           </pic:cNvPicPr>
                         </pic:nvPicPr>
                         <pic:blipFill>
-                          <a:blip r:embed="rId8">
+                          <a:blip r:embed="rId10">
                             <a:extLst>
                               <a:ext uri="{28A0092B-C50C-407E-A947-70E740481C1C}">
                                 <a14:useLocalDpi xmlns:a14="http://schemas.microsoft.com/office/drawing/2010/main" val="0"/>
@@ -799,7 +1021,7 @@
                           </pic:cNvPicPr>
                         </pic:nvPicPr>
                         <pic:blipFill>
-                          <a:blip r:embed="rId9">
+                          <a:blip r:embed="rId11">
                             <a:extLst>
                               <a:ext uri="{28A0092B-C50C-407E-A947-70E740481C1C}">
                                 <a14:useLocalDpi xmlns:a14="http://schemas.microsoft.com/office/drawing/2010/main" val="0"/>
@@ -828,32 +1050,13 @@
           </mc:Choice>
           <mc:Fallback>
             <w:pict>
-              <v:group w14:anchorId="4B646649" id="Grupo 5" o:spid="_x0000_s1026" style="position:absolute;margin-left:-29.05pt;margin-top:0;width:518.25pt;height:430.5pt;z-index:251663360" coordorigin=",-1651" coordsize="65817,54673" o:gfxdata="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">
-                <v:shapetype id="_x0000_t75" coordsize="21600,21600" o:spt="75" o:preferrelative="t" path="m@4@5l@4@11@9@11@9@5xe" filled="f" stroked="f">
-                  <v:stroke joinstyle="miter"/>
-                  <v:formulas>
-                    <v:f eqn="if lineDrawn pixelLineWidth 0"/>
-                    <v:f eqn="sum @0 1 0"/>
-                    <v:f eqn="sum 0 0 @1"/>
-                    <v:f eqn="prod @2 1 2"/>
-                    <v:f eqn="prod @3 21600 pixelWidth"/>
-                    <v:f eqn="prod @3 21600 pixelHeight"/>
-                    <v:f eqn="sum @0 0 1"/>
-                    <v:f eqn="prod @6 1 2"/>
-                    <v:f eqn="prod @7 21600 pixelWidth"/>
-                    <v:f eqn="sum @8 21600 0"/>
-                    <v:f eqn="prod @7 21600 pixelHeight"/>
-                    <v:f eqn="sum @10 21600 0"/>
-                  </v:formulas>
-                  <v:path o:extrusionok="f" gradientshapeok="t" o:connecttype="rect"/>
-                  <o:lock v:ext="edit" aspectratio="t"/>
-                </v:shapetype>
+              <v:group w14:anchorId="69B40D97" id="Grupo 5" o:spid="_x0000_s1026" style="position:absolute;margin-left:-29.05pt;margin-top:0;width:518.25pt;height:430.5pt;z-index:251662336" coordorigin=",-1651" coordsize="65817,54673" o:gfxdata="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">
                 <v:shape id="Imagen 4" o:spid="_x0000_s1027" type="#_x0000_t75" style="position:absolute;left:36004;width:29813;height:52101;visibility:visible;mso-wrap-style:square" o:gfxdata="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">
-                  <v:imagedata r:id="rId10" o:title=""/>
+                  <v:imagedata r:id="rId12" o:title=""/>
                   <v:path arrowok="t"/>
                 </v:shape>
                 <v:shape id="Imagen 3" o:spid="_x0000_s1028" type="#_x0000_t75" style="position:absolute;top:-1651;width:33623;height:54673;visibility:visible;mso-wrap-style:square" o:gfxdata="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">
-                  <v:imagedata r:id="rId11" o:title=""/>
+                  <v:imagedata r:id="rId13" o:title=""/>
                   <v:path arrowok="t"/>
                 </v:shape>
                 <w10:wrap type="square"/>
